--- a/SDD/microdecomposizione/Admin/microdecomposizione_admin.docx
+++ b/SDD/microdecomposizione/Admin/microdecomposizione_admin.docx
@@ -43,11 +43,12 @@
           <w:noProof/>
           <w:color w:val="000000"/>
         </w:rPr>
+        <w:lastRenderedPageBreak/>
         <w:drawing>
           <wp:inline distT="0" distB="0" distL="0" distR="0">
-            <wp:extent cx="6057265" cy="7637145"/>
-            <wp:effectExtent l="0" t="0" r="635" b="1905"/>
-            <wp:docPr id="1" name="Immagine 1"/>
+            <wp:extent cx="5638800" cy="9058275"/>
+            <wp:effectExtent l="0" t="0" r="0" b="9525"/>
+            <wp:docPr id="6" name="Immagine 6"/>
             <wp:cNvGraphicFramePr>
               <a:graphicFrameLocks xmlns:a="http://schemas.openxmlformats.org/drawingml/2006/main" noChangeAspect="1"/>
             </wp:cNvGraphicFramePr>
@@ -55,7 +56,7 @@
               <a:graphicData uri="http://schemas.openxmlformats.org/drawingml/2006/picture">
                 <pic:pic xmlns:pic="http://schemas.openxmlformats.org/drawingml/2006/picture">
                   <pic:nvPicPr>
-                    <pic:cNvPr id="0" name="Picture 1"/>
+                    <pic:cNvPr id="0" name="Picture 3"/>
                     <pic:cNvPicPr>
                       <a:picLocks noChangeAspect="1" noChangeArrowheads="1"/>
                     </pic:cNvPicPr>
@@ -76,7 +77,7 @@
                   <pic:spPr bwMode="auto">
                     <a:xfrm>
                       <a:off x="0" y="0"/>
-                      <a:ext cx="6057265" cy="7637145"/>
+                      <a:ext cx="5638800" cy="9058275"/>
                     </a:xfrm>
                     <a:prstGeom prst="rect">
                       <a:avLst/>
@@ -125,21 +126,7 @@
           <w:b/>
           <w:color w:val="000000"/>
         </w:rPr>
-        <w:t>Gestione</w:t>
-      </w:r>
-      <w:r>
-        <w:rPr>
-          <w:b/>
-          <w:color w:val="000000"/>
-        </w:rPr>
-        <w:t>Operatori</w:t>
-      </w:r>
-      <w:r>
-        <w:rPr>
-          <w:b/>
-          <w:color w:val="000000"/>
-        </w:rPr>
-        <w:t>PresentationLayer</w:t>
+        <w:t>GestioneOperatoriPresentationLayer</w:t>
       </w:r>
       <w:proofErr w:type="spellEnd"/>
     </w:p>
@@ -164,17 +151,11 @@
       </w:pPr>
       <w:proofErr w:type="spellStart"/>
       <w:r>
-        <w:t>GUIL</w:t>
-      </w:r>
-      <w:r>
-        <w:t>istaOperatori</w:t>
-      </w:r>
-      <w:proofErr w:type="spellEnd"/>
-      <w:r>
-        <w:t xml:space="preserve">: comprende le interfacce che consentono </w:t>
-      </w:r>
-      <w:r>
-        <w:t>all’Amministratore di visualizzare la lista degli operatori.</w:t>
+        <w:t>GUIListaOperatori</w:t>
+      </w:r>
+      <w:proofErr w:type="spellEnd"/>
+      <w:r>
+        <w:t>: comprende le interfacce che consentono all’Amministratore di visualizzare la lista degli operatori.</w:t>
       </w:r>
     </w:p>
     <w:p>
@@ -189,17 +170,11 @@
       </w:pPr>
       <w:proofErr w:type="spellStart"/>
       <w:r>
-        <w:t>GUI</w:t>
-      </w:r>
-      <w:r>
-        <w:t>InfoOperatore</w:t>
-      </w:r>
-      <w:proofErr w:type="spellEnd"/>
-      <w:r>
-        <w:t xml:space="preserve">: comprende le interfacce che consentono all’Amministratore </w:t>
-      </w:r>
-      <w:r>
-        <w:t>di visualizzare i dettagli di un operatore.</w:t>
+        <w:t>GUIInfoOperatore</w:t>
+      </w:r>
+      <w:proofErr w:type="spellEnd"/>
+      <w:r>
+        <w:t>: comprende le interfacce che consentono all’Amministratore di visualizzare i dettagli di un operatore.</w:t>
       </w:r>
     </w:p>
     <w:p>
@@ -220,20 +195,11 @@
         <w:t>I</w:t>
       </w:r>
       <w:r>
-        <w:t>Crea</w:t>
-      </w:r>
-      <w:r>
-        <w:t>Operatore</w:t>
-      </w:r>
-      <w:proofErr w:type="spellEnd"/>
-      <w:r>
-        <w:t xml:space="preserve">: comprende le interfacce che consentono all’Amministratore di </w:t>
-      </w:r>
-      <w:r>
-        <w:t>registrare un nuovo operatore</w:t>
-      </w:r>
-      <w:r>
-        <w:t>.</w:t>
+        <w:t>CreaOperatore</w:t>
+      </w:r>
+      <w:proofErr w:type="spellEnd"/>
+      <w:r>
+        <w:t>: comprende le interfacce che consentono all’Amministratore di registrare un nuovo operatore.</w:t>
       </w:r>
     </w:p>
     <w:p>
@@ -248,20 +214,11 @@
       </w:pPr>
       <w:proofErr w:type="spellStart"/>
       <w:r>
-        <w:t>GUI</w:t>
-      </w:r>
-      <w:r>
-        <w:t>RimuoviOperatore</w:t>
-      </w:r>
-      <w:proofErr w:type="spellEnd"/>
-      <w:r>
-        <w:t xml:space="preserve">: comprende le interfacce che consentono all’Amministratore di </w:t>
-      </w:r>
-      <w:r>
-        <w:t>cancellare un operatore</w:t>
-      </w:r>
-      <w:r>
-        <w:t>.</w:t>
+        <w:t>GUIRimuoviOperatore</w:t>
+      </w:r>
+      <w:proofErr w:type="spellEnd"/>
+      <w:r>
+        <w:t>: comprende le interfacce che consentono all’Amministratore di cancellare un operatore.</w:t>
       </w:r>
     </w:p>
     <w:p>
@@ -280,21 +237,7 @@
           <w:b/>
           <w:color w:val="000000"/>
         </w:rPr>
-        <w:t>Gestione</w:t>
-      </w:r>
-      <w:r>
-        <w:rPr>
-          <w:b/>
-          <w:color w:val="000000"/>
-        </w:rPr>
-        <w:t>Operatori</w:t>
-      </w:r>
-      <w:r>
-        <w:rPr>
-          <w:b/>
-          <w:color w:val="000000"/>
-        </w:rPr>
-        <w:t>ApplicationLayer</w:t>
+        <w:t>GestioneOperatoriApplicationLayer</w:t>
       </w:r>
       <w:proofErr w:type="spellEnd"/>
     </w:p>
@@ -314,13 +257,7 @@
       </w:r>
       <w:proofErr w:type="spellEnd"/>
       <w:r>
-        <w:t xml:space="preserve">(): operazioni per </w:t>
-      </w:r>
-      <w:r>
-        <w:t>visualizzare tutti gli operatori</w:t>
-      </w:r>
-      <w:r>
-        <w:t>.</w:t>
+        <w:t>(): operazioni per visualizzare tutti gli operatori.</w:t>
       </w:r>
     </w:p>
     <w:p>
@@ -339,13 +276,7 @@
       </w:r>
       <w:proofErr w:type="spellEnd"/>
       <w:r>
-        <w:t xml:space="preserve">(): operazioni per </w:t>
-      </w:r>
-      <w:r>
-        <w:t>la visualizzazione delle informazioni relative ad un operatore</w:t>
-      </w:r>
-      <w:r>
-        <w:t>.</w:t>
+        <w:t>(): operazioni per la visualizzazione delle informazioni relative ad un operatore.</w:t>
       </w:r>
     </w:p>
     <w:p>
@@ -364,16 +295,7 @@
       </w:r>
       <w:proofErr w:type="spellEnd"/>
       <w:r>
-        <w:t>(</w:t>
-      </w:r>
-      <w:r>
-        <w:t xml:space="preserve">): operazioni per </w:t>
-      </w:r>
-      <w:r>
-        <w:t>la registrazione di un nuovo operatore</w:t>
-      </w:r>
-      <w:r>
-        <w:t>.</w:t>
+        <w:t>(): operazioni per la registrazione di un nuovo operatore.</w:t>
       </w:r>
     </w:p>
     <w:p>
@@ -388,20 +310,11 @@
       </w:pPr>
       <w:proofErr w:type="spellStart"/>
       <w:r>
-        <w:t>R</w:t>
-      </w:r>
-      <w:r>
-        <w:t>imuoviOperatore</w:t>
-      </w:r>
-      <w:proofErr w:type="spellEnd"/>
-      <w:r>
-        <w:t xml:space="preserve">(): operazioni per la </w:t>
-      </w:r>
-      <w:r>
-        <w:t>rimozione di un operatore dal sistema</w:t>
-      </w:r>
-      <w:r>
-        <w:t>.</w:t>
+        <w:t>RimuoviOperatore</w:t>
+      </w:r>
+      <w:proofErr w:type="spellEnd"/>
+      <w:r>
+        <w:t>(): operazioni per la rimozione di un operatore dal sistema.</w:t>
       </w:r>
     </w:p>
     <w:p>
@@ -426,13 +339,7 @@
     </w:p>
     <w:p>
       <w:r>
-        <w:t xml:space="preserve">Si occupa di rendere reperibili i dati, presenti all’interno del database, relativi agli </w:t>
-      </w:r>
-      <w:r>
-        <w:t>operatori</w:t>
-      </w:r>
-      <w:r>
-        <w:t>.</w:t>
+        <w:t>Si occupa di rendere reperibili i dati, presenti all’interno del database, relativi agli operatori.</w:t>
       </w:r>
     </w:p>
     <w:p/>
@@ -456,10 +363,7 @@
     <w:p/>
     <w:p/>
     <w:p/>
-    <w:p>
-      <w:bookmarkStart w:id="2" w:name="_GoBack"/>
-      <w:bookmarkEnd w:id="2"/>
-    </w:p>
+    <w:p/>
     <w:p>
       <w:pPr>
         <w:rPr>
@@ -489,11 +393,12 @@
           <w:noProof/>
           <w:sz w:val="40"/>
         </w:rPr>
+        <w:lastRenderedPageBreak/>
         <w:drawing>
           <wp:inline distT="0" distB="0" distL="0" distR="0">
-            <wp:extent cx="6115685" cy="7534910"/>
-            <wp:effectExtent l="0" t="0" r="0" b="8890"/>
-            <wp:docPr id="3" name="Immagine 3"/>
+            <wp:extent cx="5895975" cy="9067800"/>
+            <wp:effectExtent l="0" t="0" r="9525" b="0"/>
+            <wp:docPr id="5" name="Immagine 5"/>
             <wp:cNvGraphicFramePr>
               <a:graphicFrameLocks xmlns:a="http://schemas.openxmlformats.org/drawingml/2006/main" noChangeAspect="1"/>
             </wp:cNvGraphicFramePr>
@@ -501,7 +406,7 @@
               <a:graphicData uri="http://schemas.openxmlformats.org/drawingml/2006/picture">
                 <pic:pic xmlns:pic="http://schemas.openxmlformats.org/drawingml/2006/picture">
                   <pic:nvPicPr>
-                    <pic:cNvPr id="0" name="Picture 3"/>
+                    <pic:cNvPr id="0" name="Picture 2"/>
                     <pic:cNvPicPr>
                       <a:picLocks noChangeAspect="1" noChangeArrowheads="1"/>
                     </pic:cNvPicPr>
@@ -522,7 +427,7 @@
                   <pic:spPr bwMode="auto">
                     <a:xfrm>
                       <a:off x="0" y="0"/>
-                      <a:ext cx="6115685" cy="7534910"/>
+                      <a:ext cx="5895975" cy="9067800"/>
                     </a:xfrm>
                     <a:prstGeom prst="rect">
                       <a:avLst/>
@@ -553,6 +458,7 @@
           <w:b/>
           <w:color w:val="000000"/>
         </w:rPr>
+        <w:lastRenderedPageBreak/>
         <w:t>Gestione</w:t>
       </w:r>
       <w:r>
@@ -605,489 +511,452 @@
         <w:t>Operat</w:t>
       </w:r>
       <w:r>
-        <w:t xml:space="preserve">ore di </w:t>
-      </w:r>
-      <w:r>
+        <w:t xml:space="preserve">ore di visualizzare la lista </w:t>
+      </w:r>
+      <w:r>
+        <w:t>delle segnalazioni</w:t>
+      </w:r>
+      <w:r>
+        <w:t>.</w:t>
+      </w:r>
+    </w:p>
+    <w:p>
+      <w:pPr>
+        <w:widowControl w:val="0"/>
+        <w:numPr>
+          <w:ilvl w:val="0"/>
+          <w:numId w:val="1"/>
+        </w:numPr>
+        <w:spacing w:after="100"/>
+        <w:contextualSpacing/>
+      </w:pPr>
+      <w:proofErr w:type="spellStart"/>
+      <w:r>
+        <w:t>GUIInfoSegnalazione</w:t>
+      </w:r>
+      <w:proofErr w:type="spellEnd"/>
+      <w:r>
+        <w:t>: comprende le interfacce che consentono all’Operatore di visualizzare i dettagli di una segnalazione.</w:t>
+      </w:r>
+    </w:p>
+    <w:p>
+      <w:pPr>
+        <w:widowControl w:val="0"/>
+        <w:numPr>
+          <w:ilvl w:val="0"/>
+          <w:numId w:val="1"/>
+        </w:numPr>
+        <w:spacing w:after="100"/>
+        <w:contextualSpacing/>
+      </w:pPr>
+      <w:proofErr w:type="spellStart"/>
+      <w:r>
+        <w:t>GUIIgnoraSegnalazione</w:t>
+      </w:r>
+      <w:proofErr w:type="spellEnd"/>
+      <w:r>
+        <w:t>: comprende le interfacce che consentono all’Operatore di ignorare una segnalazione.</w:t>
+      </w:r>
+    </w:p>
+    <w:p>
+      <w:pPr>
+        <w:widowControl w:val="0"/>
+        <w:numPr>
+          <w:ilvl w:val="0"/>
+          <w:numId w:val="1"/>
+        </w:numPr>
+        <w:spacing w:after="100"/>
+        <w:contextualSpacing/>
+      </w:pPr>
+      <w:proofErr w:type="spellStart"/>
+      <w:r>
+        <w:t>GU</w:t>
+      </w:r>
+      <w:r>
+        <w:t>IBloccaPost</w:t>
+      </w:r>
+      <w:proofErr w:type="spellEnd"/>
+      <w:r>
+        <w:t xml:space="preserve">: comprende le interfacce che consentono </w:t>
+      </w:r>
+      <w:r>
+        <w:t>all’Operatore di bloccare un post.</w:t>
+      </w:r>
+    </w:p>
+    <w:p>
+      <w:pPr>
+        <w:widowControl w:val="0"/>
+        <w:numPr>
+          <w:ilvl w:val="0"/>
+          <w:numId w:val="1"/>
+        </w:numPr>
+        <w:spacing w:after="100"/>
+        <w:contextualSpacing/>
+      </w:pPr>
+      <w:proofErr w:type="spellStart"/>
+      <w:r>
+        <w:t>GUIBloccaUtente</w:t>
+      </w:r>
+      <w:proofErr w:type="spellEnd"/>
+      <w:r>
+        <w:t>: comprende le interfacce che consentono all’Operatore di bloccare un utente.</w:t>
+      </w:r>
+    </w:p>
+    <w:p>
+      <w:pPr>
+        <w:pStyle w:val="Titolo4"/>
+        <w:rPr>
+          <w:b/>
+          <w:color w:val="000000"/>
+        </w:rPr>
+      </w:pPr>
+      <w:proofErr w:type="spellStart"/>
+      <w:r>
+        <w:rPr>
+          <w:b/>
+          <w:color w:val="000000"/>
+        </w:rPr>
+        <w:t>Gestione</w:t>
+      </w:r>
+      <w:r>
+        <w:rPr>
+          <w:b/>
+          <w:color w:val="000000"/>
+        </w:rPr>
+        <w:t>Segnalazioni</w:t>
+      </w:r>
+      <w:r>
+        <w:rPr>
+          <w:b/>
+          <w:color w:val="000000"/>
+        </w:rPr>
+        <w:t>ApplicationLayer</w:t>
+      </w:r>
+      <w:proofErr w:type="spellEnd"/>
+    </w:p>
+    <w:p>
+      <w:pPr>
+        <w:widowControl w:val="0"/>
+        <w:numPr>
+          <w:ilvl w:val="0"/>
+          <w:numId w:val="2"/>
+        </w:numPr>
+        <w:spacing w:after="100"/>
+        <w:contextualSpacing/>
+      </w:pPr>
+      <w:proofErr w:type="spellStart"/>
+      <w:r>
+        <w:t>Lista</w:t>
+      </w:r>
+      <w:r>
+        <w:t>Segnalazioni</w:t>
+      </w:r>
+      <w:proofErr w:type="spellEnd"/>
+      <w:r>
+        <w:t xml:space="preserve">(): operazioni per visualizzare </w:t>
+      </w:r>
+      <w:r>
+        <w:t>tutte le segnalazioni.</w:t>
+      </w:r>
+    </w:p>
+    <w:p>
+      <w:pPr>
+        <w:widowControl w:val="0"/>
+        <w:numPr>
+          <w:ilvl w:val="0"/>
+          <w:numId w:val="2"/>
+        </w:numPr>
+        <w:spacing w:after="100"/>
+        <w:contextualSpacing/>
+      </w:pPr>
+      <w:proofErr w:type="spellStart"/>
+      <w:r>
+        <w:t>Info</w:t>
+      </w:r>
+      <w:r>
+        <w:t>Segnalazione</w:t>
+      </w:r>
+      <w:proofErr w:type="spellEnd"/>
+      <w:r>
+        <w:t xml:space="preserve">(): operazioni per la visualizzazione delle informazioni relative ad un </w:t>
+      </w:r>
+      <w:r>
+        <w:t>segnalazione</w:t>
+      </w:r>
+      <w:r>
+        <w:t>.</w:t>
+      </w:r>
+    </w:p>
+    <w:p>
+      <w:pPr>
+        <w:widowControl w:val="0"/>
+        <w:numPr>
+          <w:ilvl w:val="0"/>
+          <w:numId w:val="2"/>
+        </w:numPr>
+        <w:spacing w:after="100"/>
+        <w:contextualSpacing/>
+      </w:pPr>
+      <w:proofErr w:type="spellStart"/>
+      <w:r>
+        <w:t>IgnoraSegnalazione</w:t>
+      </w:r>
+      <w:proofErr w:type="spellEnd"/>
+      <w:r>
+        <w:t xml:space="preserve">(): operazioni per </w:t>
+      </w:r>
+      <w:r>
+        <w:t>ignorare una determinata segnalazione</w:t>
+      </w:r>
+      <w:r>
+        <w:t>.</w:t>
+      </w:r>
+    </w:p>
+    <w:p>
+      <w:pPr>
+        <w:widowControl w:val="0"/>
+        <w:numPr>
+          <w:ilvl w:val="0"/>
+          <w:numId w:val="2"/>
+        </w:numPr>
+        <w:spacing w:after="100"/>
+        <w:contextualSpacing/>
+      </w:pPr>
+      <w:proofErr w:type="spellStart"/>
+      <w:r>
+        <w:t>BloccaPost</w:t>
+      </w:r>
+      <w:proofErr w:type="spellEnd"/>
+      <w:r>
+        <w:t xml:space="preserve">(): operazioni per </w:t>
+      </w:r>
+      <w:r>
+        <w:t>il blocco di un post dal sistema</w:t>
+      </w:r>
+      <w:r>
+        <w:t>.</w:t>
+      </w:r>
+    </w:p>
+    <w:p>
+      <w:pPr>
+        <w:widowControl w:val="0"/>
+        <w:numPr>
+          <w:ilvl w:val="0"/>
+          <w:numId w:val="2"/>
+        </w:numPr>
+        <w:spacing w:after="100"/>
+        <w:contextualSpacing/>
+      </w:pPr>
+      <w:proofErr w:type="spellStart"/>
+      <w:r>
+        <w:t>BloccaUtente</w:t>
+      </w:r>
+      <w:proofErr w:type="spellEnd"/>
+      <w:r>
+        <w:t>():operazione per il blocco di un utente dal sistema.</w:t>
+      </w:r>
+    </w:p>
+    <w:p>
+      <w:pPr>
+        <w:pStyle w:val="Titolo4"/>
+        <w:rPr>
+          <w:b/>
+          <w:color w:val="000000"/>
+        </w:rPr>
+      </w:pPr>
+      <w:proofErr w:type="spellStart"/>
+      <w:r>
+        <w:rPr>
+          <w:b/>
+          <w:color w:val="000000"/>
+        </w:rPr>
+        <w:t>GestioneAccountDataLayer</w:t>
+      </w:r>
+      <w:proofErr w:type="spellEnd"/>
+    </w:p>
+    <w:p>
+      <w:r>
+        <w:t>Si occupa di rendere reperibili i dati, presenti all’interno del database, relativ</w:t>
+      </w:r>
+      <w:r>
+        <w:t>i alle segnalazioni</w:t>
+      </w:r>
+      <w:r>
+        <w:t>.</w:t>
+      </w:r>
+    </w:p>
+    <w:p>
+      <w:pPr>
+        <w:rPr>
+          <w:b/>
+          <w:sz w:val="40"/>
+        </w:rPr>
+      </w:pPr>
+    </w:p>
+    <w:p>
+      <w:pPr>
+        <w:rPr>
+          <w:b/>
+          <w:sz w:val="40"/>
+        </w:rPr>
+      </w:pPr>
+    </w:p>
+    <w:p>
+      <w:pPr>
+        <w:rPr>
+          <w:b/>
+          <w:sz w:val="40"/>
+        </w:rPr>
+      </w:pPr>
+    </w:p>
+    <w:p>
+      <w:pPr>
+        <w:rPr>
+          <w:b/>
+          <w:sz w:val="40"/>
+        </w:rPr>
+      </w:pPr>
+    </w:p>
+    <w:p>
+      <w:pPr>
+        <w:rPr>
+          <w:b/>
+          <w:sz w:val="40"/>
+        </w:rPr>
+      </w:pPr>
+    </w:p>
+    <w:p>
+      <w:pPr>
+        <w:rPr>
+          <w:b/>
+          <w:sz w:val="40"/>
+        </w:rPr>
+      </w:pPr>
+    </w:p>
+    <w:p>
+      <w:pPr>
+        <w:rPr>
+          <w:b/>
+          <w:sz w:val="40"/>
+        </w:rPr>
+      </w:pPr>
+    </w:p>
+    <w:p>
+      <w:pPr>
+        <w:rPr>
+          <w:b/>
+          <w:sz w:val="40"/>
+        </w:rPr>
+      </w:pPr>
+    </w:p>
+    <w:p>
+      <w:pPr>
+        <w:rPr>
+          <w:b/>
+          <w:sz w:val="40"/>
+        </w:rPr>
+      </w:pPr>
+    </w:p>
+    <w:p>
+      <w:pPr>
+        <w:rPr>
+          <w:b/>
+          <w:sz w:val="40"/>
+        </w:rPr>
+      </w:pPr>
+    </w:p>
+    <w:p>
+      <w:pPr>
+        <w:rPr>
+          <w:b/>
+          <w:sz w:val="40"/>
+        </w:rPr>
+      </w:pPr>
+    </w:p>
+    <w:p>
+      <w:pPr>
+        <w:rPr>
+          <w:b/>
+          <w:sz w:val="40"/>
+        </w:rPr>
+      </w:pPr>
+    </w:p>
+    <w:p>
+      <w:pPr>
+        <w:rPr>
+          <w:b/>
+          <w:sz w:val="40"/>
+        </w:rPr>
+      </w:pPr>
+    </w:p>
+    <w:p>
+      <w:pPr>
+        <w:rPr>
+          <w:b/>
+          <w:sz w:val="40"/>
+        </w:rPr>
+      </w:pPr>
+    </w:p>
+    <w:p>
+      <w:pPr>
+        <w:rPr>
+          <w:b/>
+          <w:sz w:val="40"/>
+        </w:rPr>
+      </w:pPr>
+    </w:p>
+    <w:p>
+      <w:pPr>
+        <w:rPr>
+          <w:b/>
+          <w:sz w:val="40"/>
+        </w:rPr>
+      </w:pPr>
+    </w:p>
+    <w:p>
+      <w:pPr>
+        <w:rPr>
+          <w:b/>
+          <w:sz w:val="40"/>
+        </w:rPr>
+      </w:pPr>
+    </w:p>
+    <w:p>
+      <w:pPr>
+        <w:rPr>
+          <w:b/>
+          <w:sz w:val="40"/>
+        </w:rPr>
+      </w:pPr>
+      <w:r>
+        <w:rPr>
+          <w:b/>
+          <w:sz w:val="40"/>
+        </w:rPr>
+        <w:t>Gestione Assistenza:</w:t>
+      </w:r>
+    </w:p>
+    <w:p>
+      <w:pPr>
+        <w:rPr>
+          <w:b/>
+          <w:sz w:val="40"/>
+        </w:rPr>
+      </w:pPr>
+      <w:bookmarkStart w:id="2" w:name="_GoBack"/>
+      <w:bookmarkEnd w:id="2"/>
+      <w:r>
+        <w:rPr>
+          <w:b/>
+          <w:noProof/>
+          <w:sz w:val="40"/>
+        </w:rPr>
         <w:lastRenderedPageBreak/>
-        <w:t xml:space="preserve">visualizzare la lista </w:t>
-      </w:r>
-      <w:r>
-        <w:t>delle segnalazioni</w:t>
-      </w:r>
-      <w:r>
-        <w:t>.</w:t>
-      </w:r>
-    </w:p>
-    <w:p>
-      <w:pPr>
-        <w:widowControl w:val="0"/>
-        <w:numPr>
-          <w:ilvl w:val="0"/>
-          <w:numId w:val="1"/>
-        </w:numPr>
-        <w:spacing w:after="100"/>
-        <w:contextualSpacing/>
-      </w:pPr>
-      <w:proofErr w:type="spellStart"/>
-      <w:r>
-        <w:t>GUIInfo</w:t>
-      </w:r>
-      <w:r>
-        <w:t>Segnalazione</w:t>
-      </w:r>
-      <w:proofErr w:type="spellEnd"/>
-      <w:r>
-        <w:t>: comprende le interfacce che consentono all’</w:t>
-      </w:r>
-      <w:r>
-        <w:t>Opera</w:t>
-      </w:r>
-      <w:r>
-        <w:t>tore di visualizzare i dettagli di un</w:t>
-      </w:r>
-      <w:r>
-        <w:t>a segnalazione</w:t>
-      </w:r>
-      <w:r>
-        <w:t>.</w:t>
-      </w:r>
-    </w:p>
-    <w:p>
-      <w:pPr>
-        <w:widowControl w:val="0"/>
-        <w:numPr>
-          <w:ilvl w:val="0"/>
-          <w:numId w:val="1"/>
-        </w:numPr>
-        <w:spacing w:after="100"/>
-        <w:contextualSpacing/>
-      </w:pPr>
-      <w:proofErr w:type="spellStart"/>
-      <w:r>
-        <w:t>GUII</w:t>
-      </w:r>
-      <w:r>
-        <w:t>gnora</w:t>
-      </w:r>
-      <w:r>
-        <w:t>Segnalazione</w:t>
-      </w:r>
-      <w:proofErr w:type="spellEnd"/>
-      <w:r>
-        <w:t xml:space="preserve">: comprende le interfacce che consentono all’Operatore di </w:t>
-      </w:r>
-      <w:r>
-        <w:t xml:space="preserve">ignorare </w:t>
-      </w:r>
-      <w:r>
-        <w:t>una segnalazione.</w:t>
-      </w:r>
-    </w:p>
-    <w:p>
-      <w:pPr>
-        <w:widowControl w:val="0"/>
-        <w:numPr>
-          <w:ilvl w:val="0"/>
-          <w:numId w:val="1"/>
-        </w:numPr>
-        <w:spacing w:after="100"/>
-        <w:contextualSpacing/>
-      </w:pPr>
-      <w:proofErr w:type="spellStart"/>
-      <w:r>
-        <w:t>GU</w:t>
-      </w:r>
-      <w:r>
-        <w:t>IBloccaPost</w:t>
-      </w:r>
-      <w:proofErr w:type="spellEnd"/>
-      <w:r>
-        <w:t xml:space="preserve">: comprende le interfacce che consentono </w:t>
-      </w:r>
-      <w:r>
-        <w:t>all’Operatore di bloccare un post.</w:t>
-      </w:r>
-    </w:p>
-    <w:p>
-      <w:pPr>
-        <w:widowControl w:val="0"/>
-        <w:numPr>
-          <w:ilvl w:val="0"/>
-          <w:numId w:val="1"/>
-        </w:numPr>
-        <w:spacing w:after="100"/>
-        <w:contextualSpacing/>
-      </w:pPr>
-      <w:proofErr w:type="spellStart"/>
-      <w:r>
-        <w:t>GUIBlocca</w:t>
-      </w:r>
-      <w:r>
-        <w:t>Utente</w:t>
-      </w:r>
-      <w:proofErr w:type="spellEnd"/>
-      <w:r>
-        <w:t xml:space="preserve">: comprende le interfacce che consentono all’Operatore di bloccare un </w:t>
-      </w:r>
-      <w:r>
-        <w:t>utente</w:t>
-      </w:r>
-      <w:r>
-        <w:t>.</w:t>
-      </w:r>
-    </w:p>
-    <w:p>
-      <w:pPr>
-        <w:pStyle w:val="Titolo4"/>
-        <w:rPr>
-          <w:b/>
-          <w:color w:val="000000"/>
-        </w:rPr>
-      </w:pPr>
-      <w:proofErr w:type="spellStart"/>
-      <w:r>
-        <w:rPr>
-          <w:b/>
-          <w:color w:val="000000"/>
-        </w:rPr>
-        <w:t>Gestione</w:t>
-      </w:r>
-      <w:r>
-        <w:rPr>
-          <w:b/>
-          <w:color w:val="000000"/>
-        </w:rPr>
-        <w:t>Segnalazioni</w:t>
-      </w:r>
-      <w:r>
-        <w:rPr>
-          <w:b/>
-          <w:color w:val="000000"/>
-        </w:rPr>
-        <w:t>ApplicationLayer</w:t>
-      </w:r>
-      <w:proofErr w:type="spellEnd"/>
-    </w:p>
-    <w:p>
-      <w:pPr>
-        <w:widowControl w:val="0"/>
-        <w:numPr>
-          <w:ilvl w:val="0"/>
-          <w:numId w:val="2"/>
-        </w:numPr>
-        <w:spacing w:after="100"/>
-        <w:contextualSpacing/>
-      </w:pPr>
-      <w:proofErr w:type="spellStart"/>
-      <w:r>
-        <w:t>Lista</w:t>
-      </w:r>
-      <w:r>
-        <w:t>Segnalazioni</w:t>
-      </w:r>
-      <w:proofErr w:type="spellEnd"/>
-      <w:r>
-        <w:t xml:space="preserve">(): operazioni per visualizzare </w:t>
-      </w:r>
-      <w:r>
-        <w:t>tutte le segnalazioni.</w:t>
-      </w:r>
-    </w:p>
-    <w:p>
-      <w:pPr>
-        <w:widowControl w:val="0"/>
-        <w:numPr>
-          <w:ilvl w:val="0"/>
-          <w:numId w:val="2"/>
-        </w:numPr>
-        <w:spacing w:after="100"/>
-        <w:contextualSpacing/>
-      </w:pPr>
-      <w:proofErr w:type="spellStart"/>
-      <w:r>
-        <w:t>Info</w:t>
-      </w:r>
-      <w:r>
-        <w:t>Segnalazione</w:t>
-      </w:r>
-      <w:proofErr w:type="spellEnd"/>
-      <w:r>
-        <w:t xml:space="preserve">(): operazioni per la visualizzazione delle informazioni relative ad un </w:t>
-      </w:r>
-      <w:r>
-        <w:t>segnalazione</w:t>
-      </w:r>
-      <w:r>
-        <w:t>.</w:t>
-      </w:r>
-    </w:p>
-    <w:p>
-      <w:pPr>
-        <w:widowControl w:val="0"/>
-        <w:numPr>
-          <w:ilvl w:val="0"/>
-          <w:numId w:val="2"/>
-        </w:numPr>
-        <w:spacing w:after="100"/>
-        <w:contextualSpacing/>
-      </w:pPr>
-      <w:proofErr w:type="spellStart"/>
-      <w:r>
-        <w:t>IgnoraSegnalazione</w:t>
-      </w:r>
-      <w:proofErr w:type="spellEnd"/>
-      <w:r>
-        <w:t xml:space="preserve">(): operazioni per </w:t>
-      </w:r>
-      <w:r>
-        <w:t>ignorare una determinata segnalazione</w:t>
-      </w:r>
-      <w:r>
-        <w:t>.</w:t>
-      </w:r>
-    </w:p>
-    <w:p>
-      <w:pPr>
-        <w:widowControl w:val="0"/>
-        <w:numPr>
-          <w:ilvl w:val="0"/>
-          <w:numId w:val="2"/>
-        </w:numPr>
-        <w:spacing w:after="100"/>
-        <w:contextualSpacing/>
-      </w:pPr>
-      <w:proofErr w:type="spellStart"/>
-      <w:r>
-        <w:t>BloccaPost</w:t>
-      </w:r>
-      <w:proofErr w:type="spellEnd"/>
-      <w:r>
-        <w:t xml:space="preserve">(): operazioni per </w:t>
-      </w:r>
-      <w:r>
-        <w:t>il blocco di un post dal sistema</w:t>
-      </w:r>
-      <w:r>
-        <w:t>.</w:t>
-      </w:r>
-    </w:p>
-    <w:p>
-      <w:pPr>
-        <w:widowControl w:val="0"/>
-        <w:numPr>
-          <w:ilvl w:val="0"/>
-          <w:numId w:val="2"/>
-        </w:numPr>
-        <w:spacing w:after="100"/>
-        <w:contextualSpacing/>
-      </w:pPr>
-      <w:proofErr w:type="spellStart"/>
-      <w:r>
-        <w:t>BloccaUtente</w:t>
-      </w:r>
-      <w:proofErr w:type="spellEnd"/>
-      <w:r>
-        <w:t>():operazione per il blocco di un utente dal sistema.</w:t>
-      </w:r>
-    </w:p>
-    <w:p>
-      <w:pPr>
-        <w:pStyle w:val="Titolo4"/>
-        <w:rPr>
-          <w:b/>
-          <w:color w:val="000000"/>
-        </w:rPr>
-      </w:pPr>
-      <w:proofErr w:type="spellStart"/>
-      <w:r>
-        <w:rPr>
-          <w:b/>
-          <w:color w:val="000000"/>
-        </w:rPr>
-        <w:t>GestioneAccountDataLayer</w:t>
-      </w:r>
-      <w:proofErr w:type="spellEnd"/>
-    </w:p>
-    <w:p>
-      <w:r>
-        <w:t>Si occupa di rendere reperibili i dati, presenti all’interno del database, relativ</w:t>
-      </w:r>
-      <w:r>
-        <w:t>i alle segnalazioni</w:t>
-      </w:r>
-      <w:r>
-        <w:t>.</w:t>
-      </w:r>
-    </w:p>
-    <w:p>
-      <w:pPr>
-        <w:rPr>
-          <w:b/>
-          <w:sz w:val="40"/>
-        </w:rPr>
-      </w:pPr>
-    </w:p>
-    <w:p>
-      <w:pPr>
-        <w:rPr>
-          <w:b/>
-          <w:sz w:val="40"/>
-        </w:rPr>
-      </w:pPr>
-    </w:p>
-    <w:p>
-      <w:pPr>
-        <w:rPr>
-          <w:b/>
-          <w:sz w:val="40"/>
-        </w:rPr>
-      </w:pPr>
-    </w:p>
-    <w:p>
-      <w:pPr>
-        <w:rPr>
-          <w:b/>
-          <w:sz w:val="40"/>
-        </w:rPr>
-      </w:pPr>
-    </w:p>
-    <w:p>
-      <w:pPr>
-        <w:rPr>
-          <w:b/>
-          <w:sz w:val="40"/>
-        </w:rPr>
-      </w:pPr>
-    </w:p>
-    <w:p>
-      <w:pPr>
-        <w:rPr>
-          <w:b/>
-          <w:sz w:val="40"/>
-        </w:rPr>
-      </w:pPr>
-    </w:p>
-    <w:p>
-      <w:pPr>
-        <w:rPr>
-          <w:b/>
-          <w:sz w:val="40"/>
-        </w:rPr>
-      </w:pPr>
-    </w:p>
-    <w:p>
-      <w:pPr>
-        <w:rPr>
-          <w:b/>
-          <w:sz w:val="40"/>
-        </w:rPr>
-      </w:pPr>
-    </w:p>
-    <w:p>
-      <w:pPr>
-        <w:rPr>
-          <w:b/>
-          <w:sz w:val="40"/>
-        </w:rPr>
-      </w:pPr>
-    </w:p>
-    <w:p>
-      <w:pPr>
-        <w:rPr>
-          <w:b/>
-          <w:sz w:val="40"/>
-        </w:rPr>
-      </w:pPr>
-    </w:p>
-    <w:p>
-      <w:pPr>
-        <w:rPr>
-          <w:b/>
-          <w:sz w:val="40"/>
-        </w:rPr>
-      </w:pPr>
-    </w:p>
-    <w:p>
-      <w:pPr>
-        <w:rPr>
-          <w:b/>
-          <w:sz w:val="40"/>
-        </w:rPr>
-      </w:pPr>
-    </w:p>
-    <w:p>
-      <w:pPr>
-        <w:rPr>
-          <w:b/>
-          <w:sz w:val="40"/>
-        </w:rPr>
-      </w:pPr>
-    </w:p>
-    <w:p>
-      <w:pPr>
-        <w:rPr>
-          <w:b/>
-          <w:sz w:val="40"/>
-        </w:rPr>
-      </w:pPr>
-    </w:p>
-    <w:p>
-      <w:pPr>
-        <w:rPr>
-          <w:b/>
-          <w:sz w:val="40"/>
-        </w:rPr>
-      </w:pPr>
-    </w:p>
-    <w:p>
-      <w:pPr>
-        <w:rPr>
-          <w:b/>
-          <w:sz w:val="40"/>
-        </w:rPr>
-      </w:pPr>
-    </w:p>
-    <w:p>
-      <w:pPr>
-        <w:rPr>
-          <w:b/>
-          <w:sz w:val="40"/>
-        </w:rPr>
-      </w:pPr>
-    </w:p>
-    <w:p>
-      <w:pPr>
-        <w:rPr>
-          <w:b/>
-          <w:sz w:val="40"/>
-        </w:rPr>
-      </w:pPr>
-      <w:r>
-        <w:rPr>
-          <w:b/>
-          <w:sz w:val="40"/>
-        </w:rPr>
-        <w:t>Gestione Assistenza:</w:t>
-      </w:r>
-    </w:p>
-    <w:p>
-      <w:pPr>
-        <w:rPr>
-          <w:b/>
-          <w:sz w:val="40"/>
-        </w:rPr>
-      </w:pPr>
-      <w:r>
-        <w:rPr>
-          <w:b/>
-          <w:noProof/>
-          <w:sz w:val="40"/>
-        </w:rPr>
         <w:drawing>
           <wp:inline distT="0" distB="0" distL="0" distR="0">
-            <wp:extent cx="6115685" cy="6525260"/>
-            <wp:effectExtent l="0" t="0" r="0" b="8890"/>
-            <wp:docPr id="4" name="Immagine 4"/>
+            <wp:extent cx="6115050" cy="7924800"/>
+            <wp:effectExtent l="0" t="0" r="0" b="0"/>
+            <wp:docPr id="7" name="Immagine 7"/>
             <wp:cNvGraphicFramePr>
               <a:graphicFrameLocks xmlns:a="http://schemas.openxmlformats.org/drawingml/2006/main" noChangeAspect="1"/>
             </wp:cNvGraphicFramePr>
@@ -1116,7 +985,7 @@
                   <pic:spPr bwMode="auto">
                     <a:xfrm>
                       <a:off x="0" y="0"/>
-                      <a:ext cx="6115685" cy="6525260"/>
+                      <a:ext cx="6115050" cy="7924800"/>
                     </a:xfrm>
                     <a:prstGeom prst="rect">
                       <a:avLst/>
@@ -1147,6 +1016,200 @@
           <w:b/>
           <w:color w:val="000000"/>
         </w:rPr>
+        <w:t>GestioneAssistenzaPresentationLayer</w:t>
+      </w:r>
+      <w:proofErr w:type="spellEnd"/>
+    </w:p>
+    <w:p>
+      <w:pPr>
+        <w:widowControl w:val="0"/>
+        <w:spacing w:after="100"/>
+      </w:pPr>
+      <w:r>
+        <w:t>Include tutti gli elementi dell’interfaccia grafica che offrono funzionalità riguardanti la gestione dell’account. Comprende:</w:t>
+      </w:r>
+    </w:p>
+    <w:p>
+      <w:pPr>
+        <w:widowControl w:val="0"/>
+        <w:numPr>
+          <w:ilvl w:val="0"/>
+          <w:numId w:val="1"/>
+        </w:numPr>
+        <w:spacing w:after="100"/>
+        <w:contextualSpacing/>
+      </w:pPr>
+      <w:proofErr w:type="spellStart"/>
+      <w:r>
+        <w:t>GUIListaAssistenza</w:t>
+      </w:r>
+      <w:proofErr w:type="spellEnd"/>
+      <w:r>
+        <w:t xml:space="preserve">: comprende le interfacce che consentono all’Operatore di visualizzare </w:t>
+      </w:r>
+      <w:r>
+        <w:lastRenderedPageBreak/>
+        <w:t>la lista dei messaggi d’assistenza.</w:t>
+      </w:r>
+    </w:p>
+    <w:p>
+      <w:pPr>
+        <w:widowControl w:val="0"/>
+        <w:numPr>
+          <w:ilvl w:val="0"/>
+          <w:numId w:val="1"/>
+        </w:numPr>
+        <w:spacing w:after="100"/>
+        <w:contextualSpacing/>
+      </w:pPr>
+      <w:proofErr w:type="spellStart"/>
+      <w:r>
+        <w:t>GUILeggiMessaggioAssistenza</w:t>
+      </w:r>
+      <w:proofErr w:type="spellEnd"/>
+      <w:r>
+        <w:t xml:space="preserve">: comprende le interfacce che consentono all’Operatore di visualizzare i dettagli di </w:t>
+      </w:r>
+      <w:r>
+        <w:t>un messaggio d’assistenza</w:t>
+      </w:r>
+      <w:r>
+        <w:t>.</w:t>
+      </w:r>
+    </w:p>
+    <w:p>
+      <w:pPr>
+        <w:widowControl w:val="0"/>
+        <w:numPr>
+          <w:ilvl w:val="0"/>
+          <w:numId w:val="1"/>
+        </w:numPr>
+        <w:spacing w:after="100"/>
+        <w:contextualSpacing/>
+      </w:pPr>
+      <w:proofErr w:type="spellStart"/>
+      <w:r>
+        <w:t>GUIIgnoraMessaggioAssistenza</w:t>
+      </w:r>
+      <w:proofErr w:type="spellEnd"/>
+      <w:r>
+        <w:t>: comprende le interfacce che consentono all’Operatore di ignorare un messaggio d’assistenza.</w:t>
+      </w:r>
+    </w:p>
+    <w:p>
+      <w:pPr>
+        <w:widowControl w:val="0"/>
+        <w:numPr>
+          <w:ilvl w:val="0"/>
+          <w:numId w:val="1"/>
+        </w:numPr>
+        <w:spacing w:after="100"/>
+        <w:contextualSpacing/>
+      </w:pPr>
+      <w:proofErr w:type="spellStart"/>
+      <w:r>
+        <w:t>GUI</w:t>
+      </w:r>
+      <w:r>
+        <w:t>RispondiMessaggioAssistenza</w:t>
+      </w:r>
+      <w:proofErr w:type="spellEnd"/>
+      <w:r>
+        <w:t xml:space="preserve">: comprende le interfacce che consentono all’Operatore di </w:t>
+      </w:r>
+      <w:r>
+        <w:t>rispondere a un messaggio d’assistenza</w:t>
+      </w:r>
+      <w:r>
+        <w:t>.</w:t>
+      </w:r>
+    </w:p>
+    <w:p>
+      <w:pPr>
+        <w:widowControl w:val="0"/>
+        <w:numPr>
+          <w:ilvl w:val="0"/>
+          <w:numId w:val="1"/>
+        </w:numPr>
+        <w:spacing w:after="100"/>
+        <w:contextualSpacing/>
+      </w:pPr>
+      <w:proofErr w:type="spellStart"/>
+      <w:r>
+        <w:t>GUI</w:t>
+      </w:r>
+      <w:r>
+        <w:t>InviaMessaggioAssistenza</w:t>
+      </w:r>
+      <w:proofErr w:type="spellEnd"/>
+      <w:r>
+        <w:t>: comprende le interfacce che consentono all’</w:t>
+      </w:r>
+      <w:r>
+        <w:t>Utente Base</w:t>
+      </w:r>
+      <w:r>
+        <w:t xml:space="preserve"> di </w:t>
+      </w:r>
+      <w:r>
+        <w:t>inviare un messaggio d’assistenza</w:t>
+      </w:r>
+      <w:r>
+        <w:t>.</w:t>
+      </w:r>
+    </w:p>
+    <w:p>
+      <w:pPr>
+        <w:widowControl w:val="0"/>
+        <w:numPr>
+          <w:ilvl w:val="0"/>
+          <w:numId w:val="1"/>
+        </w:numPr>
+        <w:spacing w:after="100"/>
+        <w:contextualSpacing/>
+      </w:pPr>
+      <w:proofErr w:type="spellStart"/>
+      <w:r>
+        <w:t>GUIVisualizzaPost:comprende</w:t>
+      </w:r>
+      <w:proofErr w:type="spellEnd"/>
+      <w:r>
+        <w:t xml:space="preserve"> le interfacce che consentono all’Operatore di visualizzare i dettagli di un post.</w:t>
+      </w:r>
+    </w:p>
+    <w:p>
+      <w:pPr>
+        <w:widowControl w:val="0"/>
+        <w:numPr>
+          <w:ilvl w:val="0"/>
+          <w:numId w:val="1"/>
+        </w:numPr>
+        <w:spacing w:after="100"/>
+        <w:contextualSpacing/>
+      </w:pPr>
+      <w:proofErr w:type="spellStart"/>
+      <w:r>
+        <w:t>GUIVisualizzaUtente:comprende</w:t>
+      </w:r>
+      <w:proofErr w:type="spellEnd"/>
+      <w:r>
+        <w:t xml:space="preserve"> le interfacce che consentono all’Operatore di visualizzare i dettagli di un utente.</w:t>
+      </w:r>
+    </w:p>
+    <w:p>
+      <w:pPr>
+        <w:pStyle w:val="Titolo4"/>
+        <w:rPr>
+          <w:b/>
+          <w:color w:val="000000"/>
+        </w:rPr>
+      </w:pPr>
+      <w:proofErr w:type="spellStart"/>
+      <w:r>
+        <w:rPr>
+          <w:b/>
+          <w:color w:val="000000"/>
+        </w:rPr>
         <w:t>Gestione</w:t>
       </w:r>
       <w:r>
@@ -1161,42 +1224,55 @@
           <w:b/>
           <w:color w:val="000000"/>
         </w:rPr>
-        <w:t>PresentationLayer</w:t>
-      </w:r>
-      <w:proofErr w:type="spellEnd"/>
-    </w:p>
-    <w:p>
-      <w:pPr>
-        <w:widowControl w:val="0"/>
-        <w:spacing w:after="100"/>
-      </w:pPr>
-      <w:r>
-        <w:t>Include tutti gli elementi dell’interfaccia grafica che offrono funzionalità riguardanti la gestione dell’account. Comprende:</w:t>
-      </w:r>
-    </w:p>
-    <w:p>
-      <w:pPr>
-        <w:widowControl w:val="0"/>
-        <w:numPr>
-          <w:ilvl w:val="0"/>
-          <w:numId w:val="1"/>
-        </w:numPr>
-        <w:spacing w:after="100"/>
-        <w:contextualSpacing/>
-      </w:pPr>
-      <w:proofErr w:type="spellStart"/>
-      <w:r>
-        <w:t>GUILista</w:t>
+        <w:t>ApplicationLayer</w:t>
+      </w:r>
+      <w:proofErr w:type="spellEnd"/>
+    </w:p>
+    <w:p>
+      <w:pPr>
+        <w:widowControl w:val="0"/>
+        <w:numPr>
+          <w:ilvl w:val="0"/>
+          <w:numId w:val="2"/>
+        </w:numPr>
+        <w:spacing w:after="100"/>
+        <w:contextualSpacing/>
+      </w:pPr>
+      <w:proofErr w:type="spellStart"/>
+      <w:r>
+        <w:t>Lista</w:t>
       </w:r>
       <w:r>
         <w:t>Assistenza</w:t>
       </w:r>
       <w:proofErr w:type="spellEnd"/>
       <w:r>
-        <w:t xml:space="preserve">: comprende le interfacce che consentono all’Operatore di visualizzare la lista </w:t>
-      </w:r>
-      <w:r>
-        <w:t>dei messaggi d’assistenza</w:t>
+        <w:t xml:space="preserve">(): operazioni per visualizzare tutte </w:t>
+      </w:r>
+      <w:r>
+        <w:t>i messaggi d’assistenza.</w:t>
+      </w:r>
+    </w:p>
+    <w:p>
+      <w:pPr>
+        <w:widowControl w:val="0"/>
+        <w:numPr>
+          <w:ilvl w:val="0"/>
+          <w:numId w:val="2"/>
+        </w:numPr>
+        <w:spacing w:after="100"/>
+        <w:contextualSpacing/>
+      </w:pPr>
+      <w:proofErr w:type="spellStart"/>
+      <w:r>
+        <w:t>LeggiMessaggioAssistenza</w:t>
+      </w:r>
+      <w:proofErr w:type="spellEnd"/>
+      <w:r>
+        <w:t xml:space="preserve">(): operazioni per la visualizzazione delle informazioni relative ad un </w:t>
+      </w:r>
+      <w:r>
+        <w:t>messaggio d’assistenza</w:t>
       </w:r>
       <w:r>
         <w:t>.</w:t>
@@ -1207,24 +1283,30 @@
         <w:widowControl w:val="0"/>
         <w:numPr>
           <w:ilvl w:val="0"/>
-          <w:numId w:val="1"/>
-        </w:numPr>
-        <w:spacing w:after="100"/>
-        <w:contextualSpacing/>
-      </w:pPr>
-      <w:proofErr w:type="spellStart"/>
-      <w:r>
-        <w:t>GUI</w:t>
-      </w:r>
-      <w:r>
-        <w:t>LeggiMessaggioAssistenza</w:t>
-      </w:r>
-      <w:proofErr w:type="spellEnd"/>
-      <w:r>
-        <w:t xml:space="preserve">: comprende le interfacce che consentono all’Operatore di visualizzare i dettagli di </w:t>
-      </w:r>
-      <w:r>
-        <w:t>un messaggio d’assistenza</w:t>
+          <w:numId w:val="2"/>
+        </w:numPr>
+        <w:spacing w:after="100"/>
+        <w:contextualSpacing/>
+      </w:pPr>
+      <w:proofErr w:type="spellStart"/>
+      <w:r>
+        <w:t>Ignora</w:t>
+      </w:r>
+      <w:r>
+        <w:t>MessaggioAssistenza</w:t>
+      </w:r>
+      <w:proofErr w:type="spellEnd"/>
+      <w:r>
+        <w:t>(): operazioni per ignorare un determinat</w:t>
+      </w:r>
+      <w:r>
+        <w:t>o</w:t>
+      </w:r>
+      <w:r>
+        <w:t xml:space="preserve"> </w:t>
+      </w:r>
+      <w:r>
+        <w:t>messaggio d’assistenza</w:t>
       </w:r>
       <w:r>
         <w:t>.</w:t>
@@ -1235,303 +1317,37 @@
         <w:widowControl w:val="0"/>
         <w:numPr>
           <w:ilvl w:val="0"/>
-          <w:numId w:val="1"/>
-        </w:numPr>
-        <w:spacing w:after="100"/>
-        <w:contextualSpacing/>
-      </w:pPr>
-      <w:proofErr w:type="spellStart"/>
-      <w:r>
-        <w:t>GUIIgnora</w:t>
-      </w:r>
-      <w:r>
-        <w:t>MessaggioAssistenza</w:t>
-      </w:r>
-      <w:proofErr w:type="spellEnd"/>
-      <w:r>
-        <w:t xml:space="preserve">: comprende le interfacce che consentono all’Operatore di </w:t>
-      </w:r>
-      <w:r>
-        <w:lastRenderedPageBreak/>
-        <w:t xml:space="preserve">ignorare </w:t>
-      </w:r>
-      <w:r>
-        <w:t>un messaggio d’assistenza</w:t>
-      </w:r>
-      <w:r>
-        <w:t>.</w:t>
-      </w:r>
-    </w:p>
-    <w:p>
-      <w:pPr>
-        <w:widowControl w:val="0"/>
-        <w:numPr>
-          <w:ilvl w:val="0"/>
-          <w:numId w:val="1"/>
-        </w:numPr>
-        <w:spacing w:after="100"/>
-        <w:contextualSpacing/>
-      </w:pPr>
-      <w:proofErr w:type="spellStart"/>
-      <w:r>
-        <w:t>GUI</w:t>
-      </w:r>
+          <w:numId w:val="2"/>
+        </w:numPr>
+        <w:spacing w:after="100"/>
+        <w:contextualSpacing/>
+      </w:pPr>
+      <w:proofErr w:type="spellStart"/>
       <w:r>
         <w:t>RispondiMessaggioAssistenza</w:t>
       </w:r>
       <w:proofErr w:type="spellEnd"/>
       <w:r>
-        <w:t xml:space="preserve">: comprende le interfacce che consentono all’Operatore di </w:t>
-      </w:r>
-      <w:r>
-        <w:t>rispondere a un messaggio d’assistenza</w:t>
-      </w:r>
-      <w:r>
-        <w:t>.</w:t>
-      </w:r>
-    </w:p>
-    <w:p>
-      <w:pPr>
-        <w:widowControl w:val="0"/>
-        <w:numPr>
-          <w:ilvl w:val="0"/>
-          <w:numId w:val="1"/>
-        </w:numPr>
-        <w:spacing w:after="100"/>
-        <w:contextualSpacing/>
-      </w:pPr>
-      <w:proofErr w:type="spellStart"/>
-      <w:r>
-        <w:t>GUI</w:t>
-      </w:r>
+        <w:t>(): operazioni per rispondere a un messaggio d’assistenza.</w:t>
+      </w:r>
+    </w:p>
+    <w:p>
+      <w:pPr>
+        <w:widowControl w:val="0"/>
+        <w:numPr>
+          <w:ilvl w:val="0"/>
+          <w:numId w:val="2"/>
+        </w:numPr>
+        <w:spacing w:after="100"/>
+        <w:contextualSpacing/>
+      </w:pPr>
+      <w:proofErr w:type="spellStart"/>
       <w:r>
         <w:t>InviaMessaggioAssistenza</w:t>
       </w:r>
       <w:proofErr w:type="spellEnd"/>
       <w:r>
-        <w:t>: comprende le interfacce che consentono all’</w:t>
-      </w:r>
-      <w:r>
-        <w:t>Utente Base</w:t>
-      </w:r>
-      <w:r>
-        <w:t xml:space="preserve"> di </w:t>
-      </w:r>
-      <w:r>
-        <w:t>inviare un messaggio d’assistenza</w:t>
-      </w:r>
-      <w:r>
-        <w:t>.</w:t>
-      </w:r>
-    </w:p>
-    <w:p>
-      <w:pPr>
-        <w:widowControl w:val="0"/>
-        <w:numPr>
-          <w:ilvl w:val="0"/>
-          <w:numId w:val="1"/>
-        </w:numPr>
-        <w:spacing w:after="100"/>
-        <w:contextualSpacing/>
-      </w:pPr>
-      <w:proofErr w:type="spellStart"/>
-      <w:r>
-        <w:t>GUIVisualizzaPost:comprende</w:t>
-      </w:r>
-      <w:proofErr w:type="spellEnd"/>
-      <w:r>
-        <w:t xml:space="preserve"> le interfacce che consentono all’Operatore di visualizzare i dettagli di un post.</w:t>
-      </w:r>
-    </w:p>
-    <w:p>
-      <w:pPr>
-        <w:widowControl w:val="0"/>
-        <w:numPr>
-          <w:ilvl w:val="0"/>
-          <w:numId w:val="1"/>
-        </w:numPr>
-        <w:spacing w:after="100"/>
-        <w:contextualSpacing/>
-      </w:pPr>
-      <w:proofErr w:type="spellStart"/>
-      <w:r>
-        <w:t>GUIVisualizza</w:t>
-      </w:r>
-      <w:r>
-        <w:t>Utente</w:t>
-      </w:r>
-      <w:r>
-        <w:t>:comprende</w:t>
-      </w:r>
-      <w:proofErr w:type="spellEnd"/>
-      <w:r>
-        <w:t xml:space="preserve"> le interfacce che consentono all’Operatore di visualizzare i dettagli di un </w:t>
-      </w:r>
-      <w:r>
-        <w:t>utente.</w:t>
-      </w:r>
-    </w:p>
-    <w:p>
-      <w:pPr>
-        <w:pStyle w:val="Titolo4"/>
-        <w:rPr>
-          <w:b/>
-          <w:color w:val="000000"/>
-        </w:rPr>
-      </w:pPr>
-      <w:proofErr w:type="spellStart"/>
-      <w:r>
-        <w:rPr>
-          <w:b/>
-          <w:color w:val="000000"/>
-        </w:rPr>
-        <w:t>Gestione</w:t>
-      </w:r>
-      <w:r>
-        <w:rPr>
-          <w:b/>
-          <w:color w:val="000000"/>
-        </w:rPr>
-        <w:t>Assistenza</w:t>
-      </w:r>
-      <w:r>
-        <w:rPr>
-          <w:b/>
-          <w:color w:val="000000"/>
-        </w:rPr>
-        <w:t>ApplicationLayer</w:t>
-      </w:r>
-      <w:proofErr w:type="spellEnd"/>
-    </w:p>
-    <w:p>
-      <w:pPr>
-        <w:widowControl w:val="0"/>
-        <w:numPr>
-          <w:ilvl w:val="0"/>
-          <w:numId w:val="2"/>
-        </w:numPr>
-        <w:spacing w:after="100"/>
-        <w:contextualSpacing/>
-      </w:pPr>
-      <w:proofErr w:type="spellStart"/>
-      <w:r>
-        <w:t>Lista</w:t>
-      </w:r>
-      <w:r>
-        <w:t>Assistenza</w:t>
-      </w:r>
-      <w:proofErr w:type="spellEnd"/>
-      <w:r>
-        <w:t xml:space="preserve">(): operazioni per visualizzare tutte </w:t>
-      </w:r>
-      <w:r>
-        <w:t>i messaggi d’assistenza.</w:t>
-      </w:r>
-    </w:p>
-    <w:p>
-      <w:pPr>
-        <w:widowControl w:val="0"/>
-        <w:numPr>
-          <w:ilvl w:val="0"/>
-          <w:numId w:val="2"/>
-        </w:numPr>
-        <w:spacing w:after="100"/>
-        <w:contextualSpacing/>
-      </w:pPr>
-      <w:proofErr w:type="spellStart"/>
-      <w:r>
-        <w:t>LeggiMessaggioAssistenza</w:t>
-      </w:r>
-      <w:proofErr w:type="spellEnd"/>
-      <w:r>
-        <w:t xml:space="preserve">(): operazioni per la visualizzazione delle informazioni relative ad un </w:t>
-      </w:r>
-      <w:r>
-        <w:t>messaggio d’assistenza</w:t>
-      </w:r>
-      <w:r>
-        <w:t>.</w:t>
-      </w:r>
-    </w:p>
-    <w:p>
-      <w:pPr>
-        <w:widowControl w:val="0"/>
-        <w:numPr>
-          <w:ilvl w:val="0"/>
-          <w:numId w:val="2"/>
-        </w:numPr>
-        <w:spacing w:after="100"/>
-        <w:contextualSpacing/>
-      </w:pPr>
-      <w:proofErr w:type="spellStart"/>
-      <w:r>
-        <w:t>Ignora</w:t>
-      </w:r>
-      <w:r>
-        <w:t>MessaggioAssistenza</w:t>
-      </w:r>
-      <w:proofErr w:type="spellEnd"/>
-      <w:r>
-        <w:t>(): operazioni per ignorare un determinat</w:t>
-      </w:r>
-      <w:r>
-        <w:t>o</w:t>
-      </w:r>
-      <w:r>
-        <w:t xml:space="preserve"> </w:t>
-      </w:r>
-      <w:r>
-        <w:t>messaggio d’assistenza</w:t>
-      </w:r>
-      <w:r>
-        <w:t>.</w:t>
-      </w:r>
-    </w:p>
-    <w:p>
-      <w:pPr>
-        <w:widowControl w:val="0"/>
-        <w:numPr>
-          <w:ilvl w:val="0"/>
-          <w:numId w:val="2"/>
-        </w:numPr>
-        <w:spacing w:after="100"/>
-        <w:contextualSpacing/>
-      </w:pPr>
-      <w:proofErr w:type="spellStart"/>
-      <w:r>
-        <w:t>RispondiMessaggioAssistenza</w:t>
-      </w:r>
-      <w:proofErr w:type="spellEnd"/>
-      <w:r>
-        <w:t>(): operazioni per rispondere a un messaggio d’assistenza.</w:t>
-      </w:r>
-    </w:p>
-    <w:p>
-      <w:pPr>
-        <w:widowControl w:val="0"/>
-        <w:numPr>
-          <w:ilvl w:val="0"/>
-          <w:numId w:val="2"/>
-        </w:numPr>
-        <w:spacing w:after="100"/>
-        <w:contextualSpacing/>
-      </w:pPr>
-      <w:proofErr w:type="spellStart"/>
-      <w:r>
-        <w:t>Invia</w:t>
-      </w:r>
-      <w:r>
-        <w:t>MessaggioAssistenza</w:t>
-      </w:r>
-      <w:proofErr w:type="spellEnd"/>
-      <w:r>
-        <w:t xml:space="preserve">(): operazioni per </w:t>
-      </w:r>
-      <w:r>
-        <w:t>inviare un</w:t>
-      </w:r>
-      <w:r>
-        <w:t xml:space="preserve"> messaggio d’assistenza.</w:t>
+        <w:t>(): operazioni per inviare un messaggio d’assistenza.</w:t>
       </w:r>
     </w:p>
     <w:p>
